--- a/bsuir-diploma/conclusion.docx
+++ b/bsuir-diploma/conclusion.docx
@@ -1,6 +1,6 @@
 
 <file path=word/document.xml><?xml version="1.0" encoding="utf-8"?>
-<w:document xmlns:wpc="http://schemas.microsoft.com/office/word/2010/wordprocessingCanvas" xmlns:cx="http://schemas.microsoft.com/office/drawing/2014/chartex" xmlns:cx1="http://schemas.microsoft.com/office/drawing/2015/9/8/chartex" xmlns:cx2="http://schemas.microsoft.com/office/drawing/2015/10/21/chartex" xmlns:cx3="http://schemas.microsoft.com/office/drawing/2016/5/9/chartex" xmlns:cx4="http://schemas.microsoft.com/office/drawing/2016/5/10/chartex" xmlns:cx5="http://schemas.microsoft.com/office/drawing/2016/5/11/chartex" xmlns:cx6="http://schemas.microsoft.com/office/drawing/2016/5/12/chartex" xmlns:cx7="http://schemas.microsoft.com/office/drawing/2016/5/13/chartex" xmlns:cx8="http://schemas.microsoft.com/office/drawing/2016/5/14/chartex" xmlns:mc="http://schemas.openxmlformats.org/markup-compatibility/2006" xmlns:aink="http://schemas.microsoft.com/office/drawing/2016/ink" xmlns:am3d="http://schemas.microsoft.com/office/drawing/2017/model3d" xmlns:o="urn:schemas-microsoft-com:office:office" xmlns:r="http://schemas.openxmlformats.org/officeDocument/2006/relationships" xmlns:m="http://schemas.openxmlformats.org/officeDocument/2006/math" xmlns:v="urn:schemas-microsoft-com:vml" xmlns:wp14="http://schemas.microsoft.com/office/word/2010/wordprocessingDrawing" xmlns:wp="http://schemas.openxmlformats.org/drawingml/2006/wordprocessingDrawing" xmlns:w10="urn:schemas-microsoft-com:office:word" xmlns:w="http://schemas.openxmlformats.org/wordprocessingml/2006/main" xmlns:w14="http://schemas.microsoft.com/office/word/2010/wordml" xmlns:w15="http://schemas.microsoft.com/office/word/2012/wordml" xmlns:w16cex="http://schemas.microsoft.com/office/word/2018/wordml/cex" xmlns:w16cid="http://schemas.microsoft.com/office/word/2016/wordml/cid" xmlns:w16="http://schemas.microsoft.com/office/word/2018/wordml" xmlns:w16sdtdh="http://schemas.microsoft.com/office/word/2020/wordml/sdtdatahash" xmlns:w16se="http://schemas.microsoft.com/office/word/2015/wordml/symex" xmlns:wpg="http://schemas.microsoft.com/office/word/2010/wordprocessingGroup" xmlns:wpi="http://schemas.microsoft.com/office/word/2010/wordprocessingInk" xmlns:wne="http://schemas.microsoft.com/office/word/2006/wordml" xmlns:wps="http://schemas.microsoft.com/office/word/2010/wordprocessingShape" mc:Ignorable="w14 w15 w16se w16cid w16 w16cex w16sdtdh wp14">
+<w:document xmlns:wpc="http://schemas.microsoft.com/office/word/2010/wordprocessingCanvas" xmlns:cx="http://schemas.microsoft.com/office/drawing/2014/chartex" xmlns:cx1="http://schemas.microsoft.com/office/drawing/2015/9/8/chartex" xmlns:cx2="http://schemas.microsoft.com/office/drawing/2015/10/21/chartex" xmlns:cx3="http://schemas.microsoft.com/office/drawing/2016/5/9/chartex" xmlns:cx4="http://schemas.microsoft.com/office/drawing/2016/5/10/chartex" xmlns:cx5="http://schemas.microsoft.com/office/drawing/2016/5/11/chartex" xmlns:cx6="http://schemas.microsoft.com/office/drawing/2016/5/12/chartex" xmlns:cx7="http://schemas.microsoft.com/office/drawing/2016/5/13/chartex" xmlns:cx8="http://schemas.microsoft.com/office/drawing/2016/5/14/chartex" xmlns:mc="http://schemas.openxmlformats.org/markup-compatibility/2006" xmlns:aink="http://schemas.microsoft.com/office/drawing/2016/ink" xmlns:am3d="http://schemas.microsoft.com/office/drawing/2017/model3d" xmlns:o="urn:schemas-microsoft-com:office:office" xmlns:oel="http://schemas.microsoft.com/office/2019/extlst" xmlns:r="http://schemas.openxmlformats.org/officeDocument/2006/relationships" xmlns:m="http://schemas.openxmlformats.org/officeDocument/2006/math" xmlns:v="urn:schemas-microsoft-com:vml" xmlns:wp14="http://schemas.microsoft.com/office/word/2010/wordprocessingDrawing" xmlns:wp="http://schemas.openxmlformats.org/drawingml/2006/wordprocessingDrawing" xmlns:w10="urn:schemas-microsoft-com:office:word" xmlns:w="http://schemas.openxmlformats.org/wordprocessingml/2006/main" xmlns:w14="http://schemas.microsoft.com/office/word/2010/wordml" xmlns:w15="http://schemas.microsoft.com/office/word/2012/wordml" xmlns:w16cex="http://schemas.microsoft.com/office/word/2018/wordml/cex" xmlns:w16cid="http://schemas.microsoft.com/office/word/2016/wordml/cid" xmlns:w16="http://schemas.microsoft.com/office/word/2018/wordml" xmlns:w16sdtdh="http://schemas.microsoft.com/office/word/2020/wordml/sdtdatahash" xmlns:w16se="http://schemas.microsoft.com/office/word/2015/wordml/symex" xmlns:wpg="http://schemas.microsoft.com/office/word/2010/wordprocessingGroup" xmlns:wpi="http://schemas.microsoft.com/office/word/2010/wordprocessingInk" xmlns:wne="http://schemas.microsoft.com/office/word/2006/wordml" xmlns:wps="http://schemas.microsoft.com/office/word/2010/wordprocessingShape" mc:Ignorable="w14 w15 w16se w16cid w16 w16cex w16sdtdh wp14">
   <w:body>
     <w:p>
       <w:pPr>
@@ -142,19 +142,7 @@
         <w:jc w:val="both"/>
       </w:pPr>
       <w:r>
-        <w:t>Основными преимуществами разработанно</w:t>
-      </w:r>
-      <w:r>
-        <w:t>й</w:t>
-      </w:r>
-      <w:r>
-        <w:t xml:space="preserve"> </w:t>
-      </w:r>
-      <w:r>
-        <w:t>системы</w:t>
-      </w:r>
-      <w:r>
-        <w:t xml:space="preserve"> являются</w:t>
+        <w:t>Основными преимуществами системы являются</w:t>
       </w:r>
       <w:r>
         <w:t>:</w:t>
@@ -186,16 +174,7 @@
           <w:shd w:val="clear" w:color="auto" w:fill="FFFFFF"/>
           <w:lang w:eastAsia="en-US"/>
         </w:rPr>
-        <w:t xml:space="preserve">кроссплатформенность всех </w:t>
-      </w:r>
-      <w:r>
-        <w:rPr>
-          <w:color w:val="222222"/>
-          <w:szCs w:val="28"/>
-          <w:shd w:val="clear" w:color="auto" w:fill="FFFFFF"/>
-          <w:lang w:eastAsia="en-US"/>
-        </w:rPr>
-        <w:t>модулей системы</w:t>
+        <w:t>кроссплатформенность всех модулей системы</w:t>
       </w:r>
       <w:r>
         <w:rPr>
@@ -271,16 +250,7 @@
           <w:szCs w:val="28"/>
           <w:lang w:eastAsia="en-US"/>
         </w:rPr>
-        <w:t>возможность</w:t>
-      </w:r>
-      <w:r>
-        <w:rPr>
-          <w:rFonts w:eastAsia="Calibri"/>
-          <w:color w:val="auto"/>
-          <w:szCs w:val="28"/>
-          <w:lang w:eastAsia="en-US"/>
-        </w:rPr>
-        <w:t xml:space="preserve"> отслеживать текущее местоположение машины</w:t>
+        <w:t>возможность отслеживать текущее местоположение машины</w:t>
       </w:r>
       <w:r>
         <w:rPr>
@@ -318,14 +288,14 @@
           <w:shd w:val="clear" w:color="auto" w:fill="FFFFFF"/>
           <w:lang w:eastAsia="en-US"/>
         </w:rPr>
-        <w:t>распределенная серверная система, которая позволяет уменьшить нагрузку на каждый из узлов и увеличить отказоустойчивость</w:t>
-      </w:r>
-      <w:r>
-        <w:rPr>
-          <w:color w:val="222222"/>
-          <w:szCs w:val="28"/>
-          <w:shd w:val="clear" w:color="auto" w:fill="FFFFFF"/>
-          <w:lang w:eastAsia="en-US"/>
+        <w:t>гибкая и расширяемая архитектура</w:t>
+      </w:r>
+      <w:r>
+        <w:rPr>
+          <w:rFonts w:eastAsia="Calibri"/>
+          <w:color w:val="auto"/>
+          <w:szCs w:val="28"/>
+          <w:lang w:val="en-US" w:eastAsia="en-US"/>
         </w:rPr>
         <w:t>;</w:t>
       </w:r>
@@ -374,7 +344,7 @@
         <w:jc w:val="both"/>
       </w:pPr>
       <w:r>
-        <w:t>К недостаткам разработанного приложения можно отнести</w:t>
+        <w:t>Разработанная система обладает широкими возможностями для улучшения, например</w:t>
       </w:r>
       <w:r>
         <w:t>:</w:t>
@@ -406,124 +376,7 @@
           <w:szCs w:val="28"/>
           <w:lang w:eastAsia="en-US"/>
         </w:rPr>
-        <w:t xml:space="preserve">отсутствие возможности </w:t>
-      </w:r>
-      <w:r>
-        <w:rPr>
-          <w:rFonts w:eastAsia="Calibri"/>
-          <w:color w:val="auto"/>
-          <w:szCs w:val="28"/>
-          <w:lang w:eastAsia="en-US"/>
-        </w:rPr>
-        <w:t>оплаты с помощью мобильных платежных систем (</w:t>
-      </w:r>
-      <w:r>
-        <w:rPr>
-          <w:rFonts w:eastAsia="Calibri"/>
-          <w:color w:val="auto"/>
-          <w:szCs w:val="28"/>
-          <w:lang w:val="en-US" w:eastAsia="en-US"/>
-        </w:rPr>
-        <w:t>Apple</w:t>
-      </w:r>
-      <w:r>
-        <w:rPr>
-          <w:rFonts w:eastAsia="Calibri"/>
-          <w:color w:val="auto"/>
-          <w:szCs w:val="28"/>
-          <w:lang w:eastAsia="en-US"/>
-        </w:rPr>
-        <w:t xml:space="preserve"> </w:t>
-      </w:r>
-      <w:r>
-        <w:rPr>
-          <w:rFonts w:eastAsia="Calibri"/>
-          <w:color w:val="auto"/>
-          <w:szCs w:val="28"/>
-          <w:lang w:val="en-US" w:eastAsia="en-US"/>
-        </w:rPr>
-        <w:t>Pay</w:t>
-      </w:r>
-      <w:r>
-        <w:rPr>
-          <w:rFonts w:eastAsia="Calibri"/>
-          <w:color w:val="auto"/>
-          <w:szCs w:val="28"/>
-          <w:lang w:eastAsia="en-US"/>
-        </w:rPr>
-        <w:t xml:space="preserve">, </w:t>
-      </w:r>
-      <w:r>
-        <w:rPr>
-          <w:rFonts w:eastAsia="Calibri"/>
-          <w:color w:val="auto"/>
-          <w:szCs w:val="28"/>
-          <w:lang w:val="en-US" w:eastAsia="en-US"/>
-        </w:rPr>
-        <w:t>Google</w:t>
-      </w:r>
-      <w:r>
-        <w:rPr>
-          <w:rFonts w:eastAsia="Calibri"/>
-          <w:color w:val="auto"/>
-          <w:szCs w:val="28"/>
-          <w:lang w:eastAsia="en-US"/>
-        </w:rPr>
-        <w:t xml:space="preserve"> </w:t>
-      </w:r>
-      <w:r>
-        <w:rPr>
-          <w:rFonts w:eastAsia="Calibri"/>
-          <w:color w:val="auto"/>
-          <w:szCs w:val="28"/>
-          <w:lang w:val="en-US" w:eastAsia="en-US"/>
-        </w:rPr>
-        <w:t>Pay</w:t>
-      </w:r>
-      <w:r>
-        <w:rPr>
-          <w:rFonts w:eastAsia="Calibri"/>
-          <w:color w:val="auto"/>
-          <w:szCs w:val="28"/>
-          <w:lang w:eastAsia="en-US"/>
-        </w:rPr>
-        <w:t xml:space="preserve">, </w:t>
-      </w:r>
-      <w:r>
-        <w:rPr>
-          <w:rFonts w:eastAsia="Calibri"/>
-          <w:color w:val="auto"/>
-          <w:szCs w:val="28"/>
-          <w:lang w:val="en-US" w:eastAsia="en-US"/>
-        </w:rPr>
-        <w:t>Samsung</w:t>
-      </w:r>
-      <w:r>
-        <w:rPr>
-          <w:rFonts w:eastAsia="Calibri"/>
-          <w:color w:val="auto"/>
-          <w:szCs w:val="28"/>
-          <w:lang w:eastAsia="en-US"/>
-        </w:rPr>
-        <w:t xml:space="preserve"> </w:t>
-      </w:r>
-      <w:r>
-        <w:rPr>
-          <w:rFonts w:eastAsia="Calibri"/>
-          <w:color w:val="auto"/>
-          <w:szCs w:val="28"/>
-          <w:lang w:val="en-US" w:eastAsia="en-US"/>
-        </w:rPr>
-        <w:t>Pay</w:t>
-      </w:r>
-      <w:r>
-        <w:rPr>
-          <w:rFonts w:eastAsia="Calibri"/>
-          <w:color w:val="auto"/>
-          <w:szCs w:val="28"/>
-          <w:lang w:eastAsia="en-US"/>
-        </w:rPr>
-        <w:t>)</w:t>
+        <w:t>чат между водителем и пользователем</w:t>
       </w:r>
       <w:r>
         <w:rPr>
@@ -561,16 +414,146 @@
           <w:szCs w:val="28"/>
           <w:lang w:eastAsia="en-US"/>
         </w:rPr>
-        <w:t xml:space="preserve">отсутствие возможности </w:t>
-      </w:r>
-      <w:r>
-        <w:rPr>
-          <w:rFonts w:eastAsia="Calibri"/>
-          <w:color w:val="auto"/>
-          <w:szCs w:val="28"/>
-          <w:lang w:eastAsia="en-US"/>
-        </w:rPr>
-        <w:t>регистрировать аккаунт в системе при помощи существующих аккаунтов в социальных сетях.</w:t>
+        <w:t>поддержка мобильных систем оплаты (</w:t>
+      </w:r>
+      <w:r>
+        <w:rPr>
+          <w:rFonts w:eastAsia="Calibri"/>
+          <w:color w:val="auto"/>
+          <w:szCs w:val="28"/>
+          <w:lang w:val="en-US" w:eastAsia="en-US"/>
+        </w:rPr>
+        <w:t>Apple</w:t>
+      </w:r>
+      <w:r>
+        <w:rPr>
+          <w:rFonts w:eastAsia="Calibri"/>
+          <w:color w:val="auto"/>
+          <w:szCs w:val="28"/>
+          <w:lang w:eastAsia="en-US"/>
+        </w:rPr>
+        <w:t xml:space="preserve"> </w:t>
+      </w:r>
+      <w:r>
+        <w:rPr>
+          <w:rFonts w:eastAsia="Calibri"/>
+          <w:color w:val="auto"/>
+          <w:szCs w:val="28"/>
+          <w:lang w:val="en-US" w:eastAsia="en-US"/>
+        </w:rPr>
+        <w:t>Pay</w:t>
+      </w:r>
+      <w:r>
+        <w:rPr>
+          <w:rFonts w:eastAsia="Calibri"/>
+          <w:color w:val="auto"/>
+          <w:szCs w:val="28"/>
+          <w:lang w:eastAsia="en-US"/>
+        </w:rPr>
+        <w:t xml:space="preserve">, </w:t>
+      </w:r>
+      <w:r>
+        <w:rPr>
+          <w:rFonts w:eastAsia="Calibri"/>
+          <w:color w:val="auto"/>
+          <w:szCs w:val="28"/>
+          <w:lang w:val="en-US" w:eastAsia="en-US"/>
+        </w:rPr>
+        <w:t>Google</w:t>
+      </w:r>
+      <w:r>
+        <w:rPr>
+          <w:rFonts w:eastAsia="Calibri"/>
+          <w:color w:val="auto"/>
+          <w:szCs w:val="28"/>
+          <w:lang w:eastAsia="en-US"/>
+        </w:rPr>
+        <w:t xml:space="preserve"> </w:t>
+      </w:r>
+      <w:r>
+        <w:rPr>
+          <w:rFonts w:eastAsia="Calibri"/>
+          <w:color w:val="auto"/>
+          <w:szCs w:val="28"/>
+          <w:lang w:val="en-US" w:eastAsia="en-US"/>
+        </w:rPr>
+        <w:t>Pay</w:t>
+      </w:r>
+      <w:r>
+        <w:rPr>
+          <w:rFonts w:eastAsia="Calibri"/>
+          <w:color w:val="auto"/>
+          <w:szCs w:val="28"/>
+          <w:lang w:eastAsia="en-US"/>
+        </w:rPr>
+        <w:t>);</w:t>
+      </w:r>
+    </w:p>
+    <w:p>
+      <w:pPr>
+        <w:numPr>
+          <w:ilvl w:val="0"/>
+          <w:numId w:val="1"/>
+        </w:numPr>
+        <w:tabs>
+          <w:tab w:val="num" w:pos="1134"/>
+        </w:tabs>
+        <w:ind w:left="0" w:firstLine="709"/>
+        <w:contextualSpacing w:val="0"/>
+        <w:jc w:val="both"/>
+        <w:rPr>
+          <w:rFonts w:eastAsia="Calibri"/>
+          <w:color w:val="auto"/>
+          <w:szCs w:val="28"/>
+          <w:lang w:eastAsia="en-US"/>
+        </w:rPr>
+      </w:pPr>
+      <w:r>
+        <w:rPr>
+          <w:rFonts w:eastAsia="Calibri"/>
+          <w:color w:val="auto"/>
+          <w:szCs w:val="28"/>
+          <w:lang w:eastAsia="en-US"/>
+        </w:rPr>
+        <w:t>регистрация в системе при помощи существующих аккаунтов в социальных сетях</w:t>
+      </w:r>
+      <w:r>
+        <w:rPr>
+          <w:rFonts w:eastAsia="Calibri"/>
+          <w:color w:val="auto"/>
+          <w:szCs w:val="28"/>
+          <w:lang w:eastAsia="en-US"/>
+        </w:rPr>
+        <w:t>;</w:t>
+      </w:r>
+    </w:p>
+    <w:p>
+      <w:pPr>
+        <w:numPr>
+          <w:ilvl w:val="0"/>
+          <w:numId w:val="1"/>
+        </w:numPr>
+        <w:tabs>
+          <w:tab w:val="num" w:pos="1134"/>
+        </w:tabs>
+        <w:ind w:left="0" w:firstLine="709"/>
+        <w:contextualSpacing w:val="0"/>
+        <w:jc w:val="both"/>
+        <w:rPr>
+          <w:rFonts w:eastAsia="Calibri"/>
+          <w:color w:val="auto"/>
+          <w:szCs w:val="28"/>
+          <w:lang w:eastAsia="en-US"/>
+        </w:rPr>
+      </w:pPr>
+      <w:r>
+        <w:rPr>
+          <w:rFonts w:eastAsia="Calibri"/>
+          <w:color w:val="auto"/>
+          <w:szCs w:val="28"/>
+          <w:lang w:eastAsia="en-US"/>
+        </w:rPr>
+        <w:t>система скидок и бонусов.</w:t>
       </w:r>
     </w:p>
     <w:p>
@@ -580,7 +563,16 @@
         <w:jc w:val="both"/>
       </w:pPr>
       <w:r>
-        <w:t xml:space="preserve">Пользователями данного приложения будут люди, имеющие мобильное устройство под управлением операционной системы </w:t>
+        <w:t>Целевой аудиторией</w:t>
+      </w:r>
+      <w:r>
+        <w:t xml:space="preserve"> приложения </w:t>
+      </w:r>
+      <w:r>
+        <w:t>являются</w:t>
+      </w:r>
+      <w:r>
+        <w:t xml:space="preserve"> люди, имеющие мобильное устройство под управлением операционной системы </w:t>
       </w:r>
       <w:proofErr w:type="spellStart"/>
       <w:r>
@@ -598,24 +590,6 @@
       </w:r>
       <w:r>
         <w:t>, и желающие совершить поездку на частном автомобиле</w:t>
-      </w:r>
-      <w:r>
-        <w:t xml:space="preserve">. Экономическая целесообразность разработки </w:t>
-      </w:r>
-      <w:r>
-        <w:t>системы</w:t>
-      </w:r>
-      <w:r>
-        <w:t xml:space="preserve"> для </w:t>
-      </w:r>
-      <w:r>
-        <w:t>пользования услугами такси</w:t>
-      </w:r>
-      <w:r>
-        <w:t xml:space="preserve"> была подтверждена технико-экономическим обоснованием эффективности разработки данно</w:t>
-      </w:r>
-      <w:r>
-        <w:t>й системы</w:t>
       </w:r>
       <w:r>
         <w:t>.</w:t>
@@ -632,7 +606,7 @@
 </file>
 
 <file path=word/numbering.xml><?xml version="1.0" encoding="utf-8"?>
-<w:numbering xmlns:wpc="http://schemas.microsoft.com/office/word/2010/wordprocessingCanvas" xmlns:cx="http://schemas.microsoft.com/office/drawing/2014/chartex" xmlns:cx1="http://schemas.microsoft.com/office/drawing/2015/9/8/chartex" xmlns:cx2="http://schemas.microsoft.com/office/drawing/2015/10/21/chartex" xmlns:cx3="http://schemas.microsoft.com/office/drawing/2016/5/9/chartex" xmlns:cx4="http://schemas.microsoft.com/office/drawing/2016/5/10/chartex" xmlns:cx5="http://schemas.microsoft.com/office/drawing/2016/5/11/chartex" xmlns:cx6="http://schemas.microsoft.com/office/drawing/2016/5/12/chartex" xmlns:cx7="http://schemas.microsoft.com/office/drawing/2016/5/13/chartex" xmlns:cx8="http://schemas.microsoft.com/office/drawing/2016/5/14/chartex" xmlns:mc="http://schemas.openxmlformats.org/markup-compatibility/2006" xmlns:aink="http://schemas.microsoft.com/office/drawing/2016/ink" xmlns:am3d="http://schemas.microsoft.com/office/drawing/2017/model3d" xmlns:o="urn:schemas-microsoft-com:office:office" xmlns:r="http://schemas.openxmlformats.org/officeDocument/2006/relationships" xmlns:m="http://schemas.openxmlformats.org/officeDocument/2006/math" xmlns:v="urn:schemas-microsoft-com:vml" xmlns:wp14="http://schemas.microsoft.com/office/word/2010/wordprocessingDrawing" xmlns:wp="http://schemas.openxmlformats.org/drawingml/2006/wordprocessingDrawing" xmlns:w10="urn:schemas-microsoft-com:office:word" xmlns:w="http://schemas.openxmlformats.org/wordprocessingml/2006/main" xmlns:w14="http://schemas.microsoft.com/office/word/2010/wordml" xmlns:w15="http://schemas.microsoft.com/office/word/2012/wordml" xmlns:w16cex="http://schemas.microsoft.com/office/word/2018/wordml/cex" xmlns:w16cid="http://schemas.microsoft.com/office/word/2016/wordml/cid" xmlns:w16="http://schemas.microsoft.com/office/word/2018/wordml" xmlns:w16sdtdh="http://schemas.microsoft.com/office/word/2020/wordml/sdtdatahash" xmlns:w16se="http://schemas.microsoft.com/office/word/2015/wordml/symex" xmlns:wpg="http://schemas.microsoft.com/office/word/2010/wordprocessingGroup" xmlns:wpi="http://schemas.microsoft.com/office/word/2010/wordprocessingInk" xmlns:wne="http://schemas.microsoft.com/office/word/2006/wordml" xmlns:wps="http://schemas.microsoft.com/office/word/2010/wordprocessingShape" mc:Ignorable="w14 w15 w16se w16cid w16 w16cex w16sdtdh wp14">
+<w:numbering xmlns:wpc="http://schemas.microsoft.com/office/word/2010/wordprocessingCanvas" xmlns:cx="http://schemas.microsoft.com/office/drawing/2014/chartex" xmlns:cx1="http://schemas.microsoft.com/office/drawing/2015/9/8/chartex" xmlns:cx2="http://schemas.microsoft.com/office/drawing/2015/10/21/chartex" xmlns:cx3="http://schemas.microsoft.com/office/drawing/2016/5/9/chartex" xmlns:cx4="http://schemas.microsoft.com/office/drawing/2016/5/10/chartex" xmlns:cx5="http://schemas.microsoft.com/office/drawing/2016/5/11/chartex" xmlns:cx6="http://schemas.microsoft.com/office/drawing/2016/5/12/chartex" xmlns:cx7="http://schemas.microsoft.com/office/drawing/2016/5/13/chartex" xmlns:cx8="http://schemas.microsoft.com/office/drawing/2016/5/14/chartex" xmlns:mc="http://schemas.openxmlformats.org/markup-compatibility/2006" xmlns:aink="http://schemas.microsoft.com/office/drawing/2016/ink" xmlns:am3d="http://schemas.microsoft.com/office/drawing/2017/model3d" xmlns:o="urn:schemas-microsoft-com:office:office" xmlns:oel="http://schemas.microsoft.com/office/2019/extlst" xmlns:r="http://schemas.openxmlformats.org/officeDocument/2006/relationships" xmlns:m="http://schemas.openxmlformats.org/officeDocument/2006/math" xmlns:v="urn:schemas-microsoft-com:vml" xmlns:wp14="http://schemas.microsoft.com/office/word/2010/wordprocessingDrawing" xmlns:wp="http://schemas.openxmlformats.org/drawingml/2006/wordprocessingDrawing" xmlns:w10="urn:schemas-microsoft-com:office:word" xmlns:w="http://schemas.openxmlformats.org/wordprocessingml/2006/main" xmlns:w14="http://schemas.microsoft.com/office/word/2010/wordml" xmlns:w15="http://schemas.microsoft.com/office/word/2012/wordml" xmlns:w16cex="http://schemas.microsoft.com/office/word/2018/wordml/cex" xmlns:w16cid="http://schemas.microsoft.com/office/word/2016/wordml/cid" xmlns:w16="http://schemas.microsoft.com/office/word/2018/wordml" xmlns:w16sdtdh="http://schemas.microsoft.com/office/word/2020/wordml/sdtdatahash" xmlns:w16se="http://schemas.microsoft.com/office/word/2015/wordml/symex" xmlns:wpg="http://schemas.microsoft.com/office/word/2010/wordprocessingGroup" xmlns:wpi="http://schemas.microsoft.com/office/word/2010/wordprocessingInk" xmlns:wne="http://schemas.microsoft.com/office/word/2006/wordml" xmlns:wps="http://schemas.microsoft.com/office/word/2010/wordprocessingShape" mc:Ignorable="w14 w15 w16se w16cid w16 w16cex w16sdtdh wp14">
   <w:abstractNum w:abstractNumId="0" w15:restartNumberingAfterBreak="0">
     <w:nsid w:val="041A0CFB"/>
     <w:multiLevelType w:val="hybridMultilevel"/>
